--- a/storage/app/form_templates/R-0243-01.docx
+++ b/storage/app/form_templates/R-0243-01.docx
@@ -300,7 +300,37 @@
           <w:szCs w:val="26"/>
           <w:shd w:fill="auto" w:val="clear"/>
         </w:rPr>
-        <w:t>${ubicacion}, ${</w:t>
+        <w:t>${</w:t>
+      </w:r>
+      <w:r>
+        <w:rPr>
+          <w:color w:val="000000" w:themeColor="text1"/>
+          <w:spacing w:val="-8"/>
+          <w:sz w:val="26"/>
+          <w:szCs w:val="26"/>
+          <w:shd w:fill="auto" w:val="clear"/>
+        </w:rPr>
+        <w:t>puestoNuevo.gerenciaU</w:t>
+      </w:r>
+      <w:r>
+        <w:rPr>
+          <w:color w:val="000000" w:themeColor="text1"/>
+          <w:spacing w:val="-8"/>
+          <w:sz w:val="26"/>
+          <w:szCs w:val="26"/>
+          <w:shd w:fill="auto" w:val="clear"/>
+        </w:rPr>
+        <w:t>bicacion</w:t>
+      </w:r>
+      <w:r>
+        <w:rPr>
+          <w:color w:val="000000" w:themeColor="text1"/>
+          <w:spacing w:val="-8"/>
+          <w:sz w:val="26"/>
+          <w:szCs w:val="26"/>
+          <w:shd w:fill="auto" w:val="clear"/>
+        </w:rPr>
+        <w:t>}, ${incorporacion.</w:t>
       </w:r>
       <w:r>
         <w:rPr>
@@ -314,7 +344,6 @@
         </w:rPr>
         <w:t>fechaIncorporacion</w:t>
       </w:r>
-      <w:permEnd w:id="1804494770"/>
       <w:r>
         <w:rPr>
           <w:color w:val="000000" w:themeColor="text1"/>
@@ -325,6 +354,7 @@
         </w:rPr>
         <w:t>}</w:t>
       </w:r>
+      <w:permEnd w:id="1804494770"/>
     </w:p>
     <w:p>
       <w:pPr>
@@ -470,7 +500,7 @@
           <w:szCs w:val="26"/>
           <w:shd w:fill="auto" w:val="clear"/>
         </w:rPr>
-        <w:t>Nombre: ${persona.nombreCompleto}</w:t>
+        <w:t>${persona.nombreCompleto}</w:t>
       </w:r>
     </w:p>
     <w:p>
@@ -479,14 +509,6 @@
         <w:jc w:val="left"/>
         <w:rPr/>
       </w:pPr>
-      <w:r>
-        <w:rPr>
-          <w:sz w:val="26"/>
-          <w:szCs w:val="26"/>
-          <w:shd w:fill="auto" w:val="clear"/>
-        </w:rPr>
-        <w:t xml:space="preserve">Cargo: </w:t>
-      </w:r>
       <w:r>
         <w:rPr>
           <w:color w:val="000000" w:themeColor="text1"/>
